--- a/UkladyRownanLiniowych/Sprawozdanie.docx
+++ b/UkladyRownanLiniowych/Sprawozdanie.docx
@@ -45,6 +45,14 @@
           <w:lang w:val="pl-PL"/>
         </w:rPr>
       </w:pPr>
+    </w:p>
+    <w:p>
+      <w:pPr>
+        <w:pStyle w:val="Cytatintensywny"/>
+        <w:rPr>
+          <w:lang w:val="pl-PL"/>
+        </w:rPr>
+      </w:pPr>
       <w:r>
         <w:rPr>
           <w:lang w:val="pl-PL"/>
@@ -106,25 +114,37 @@
         </w:rPr>
         <w:t xml:space="preserve">Wykresy stworzono w </w:t>
       </w:r>
+      <w:proofErr w:type="spellStart"/>
       <w:r>
         <w:rPr>
           <w:lang w:val="pl-PL"/>
         </w:rPr>
         <w:t>Pythonie</w:t>
       </w:r>
+      <w:proofErr w:type="spellEnd"/>
       <w:r>
         <w:rPr>
           <w:lang w:val="pl-PL"/>
         </w:rPr>
         <w:t xml:space="preserve"> (</w:t>
       </w:r>
-      <w:r>
-        <w:rPr>
-          <w:i/>
-          <w:iCs/>
-          <w:lang w:val="pl-PL"/>
-        </w:rPr>
-        <w:t xml:space="preserve">matplotlib) </w:t>
+      <w:proofErr w:type="spellStart"/>
+      <w:r>
+        <w:rPr>
+          <w:i/>
+          <w:iCs/>
+          <w:lang w:val="pl-PL"/>
+        </w:rPr>
+        <w:t>matplotlib</w:t>
+      </w:r>
+      <w:proofErr w:type="spellEnd"/>
+      <w:r>
+        <w:rPr>
+          <w:i/>
+          <w:iCs/>
+          <w:lang w:val="pl-PL"/>
+        </w:rPr>
+        <w:t xml:space="preserve">) </w:t>
       </w:r>
       <w:r>
         <w:rPr>
@@ -138,6 +158,7 @@
         </w:rPr>
         <w:t xml:space="preserve">Użyto biblioteki </w:t>
       </w:r>
+      <w:proofErr w:type="spellStart"/>
       <w:r>
         <w:rPr>
           <w:i/>
@@ -146,6 +167,7 @@
         </w:rPr>
         <w:t>cmath</w:t>
       </w:r>
+      <w:proofErr w:type="spellEnd"/>
       <w:r>
         <w:rPr>
           <w:lang w:val="pl-PL"/>
@@ -186,13 +208,23 @@
         </w:rPr>
         <w:t xml:space="preserve">oraz </w:t>
       </w:r>
-      <w:r>
-        <w:rPr>
-          <w:i/>
-          <w:iCs/>
-          <w:lang w:val="pl-PL"/>
-        </w:rPr>
-        <w:t>sqrt()</w:t>
+      <w:proofErr w:type="spellStart"/>
+      <w:r>
+        <w:rPr>
+          <w:i/>
+          <w:iCs/>
+          <w:lang w:val="pl-PL"/>
+        </w:rPr>
+        <w:t>sqrt</w:t>
+      </w:r>
+      <w:proofErr w:type="spellEnd"/>
+      <w:r>
+        <w:rPr>
+          <w:i/>
+          <w:iCs/>
+          <w:lang w:val="pl-PL"/>
+        </w:rPr>
+        <w:t>()</w:t>
       </w:r>
       <w:r>
         <w:rPr>
@@ -220,6 +252,7 @@
         </w:rPr>
         <w:t xml:space="preserve">Czas mierzono przy użyciu </w:t>
       </w:r>
+      <w:proofErr w:type="spellStart"/>
       <w:r>
         <w:rPr>
           <w:i/>
@@ -228,13 +261,32 @@
         </w:rPr>
         <w:t>high_resolution_clock</w:t>
       </w:r>
-      <w:r>
-        <w:rPr>
-          <w:i/>
-          <w:iCs/>
-          <w:lang w:val="pl-PL"/>
-        </w:rPr>
-        <w:t>::now()</w:t>
+      <w:proofErr w:type="spellEnd"/>
+      <w:r>
+        <w:rPr>
+          <w:i/>
+          <w:iCs/>
+          <w:lang w:val="pl-PL"/>
+        </w:rPr>
+        <w:t>::</w:t>
+      </w:r>
+      <w:proofErr w:type="spellStart"/>
+      <w:r>
+        <w:rPr>
+          <w:i/>
+          <w:iCs/>
+          <w:lang w:val="pl-PL"/>
+        </w:rPr>
+        <w:t>now</w:t>
+      </w:r>
+      <w:proofErr w:type="spellEnd"/>
+      <w:r>
+        <w:rPr>
+          <w:i/>
+          <w:iCs/>
+          <w:lang w:val="pl-PL"/>
+        </w:rPr>
+        <w:t>()</w:t>
       </w:r>
       <w:r>
         <w:rPr>
@@ -250,24 +302,35 @@
         </w:rPr>
         <w:t xml:space="preserve">z biblioteki </w:t>
       </w:r>
-      <w:r>
-        <w:rPr>
-          <w:i/>
-          <w:iCs/>
-          <w:lang w:val="pl-PL"/>
-        </w:rPr>
-        <w:t xml:space="preserve">chrono. </w:t>
-      </w:r>
-    </w:p>
-    <w:p>
-      <w:pPr>
-        <w:rPr>
-          <w:lang w:val="pl-PL"/>
-        </w:rPr>
-      </w:pPr>
-    </w:p>
-    <w:p>
-      <w:pPr>
+      <w:proofErr w:type="spellStart"/>
+      <w:r>
+        <w:rPr>
+          <w:i/>
+          <w:iCs/>
+          <w:lang w:val="pl-PL"/>
+        </w:rPr>
+        <w:t>chrono</w:t>
+      </w:r>
+      <w:proofErr w:type="spellEnd"/>
+      <w:r>
+        <w:rPr>
+          <w:i/>
+          <w:iCs/>
+          <w:lang w:val="pl-PL"/>
+        </w:rPr>
+        <w:t xml:space="preserve">. </w:t>
+      </w:r>
+    </w:p>
+    <w:p>
+      <w:pPr>
+        <w:rPr>
+          <w:lang w:val="pl-PL"/>
+        </w:rPr>
+      </w:pPr>
+    </w:p>
+    <w:p>
+      <w:pPr>
+        <w:pStyle w:val="Cytatintensywny"/>
         <w:rPr>
           <w:lang w:val="pl-PL"/>
         </w:rPr>
@@ -291,13 +354,23 @@
         </w:rPr>
         <w:t xml:space="preserve">Zadanie projektowe polegało na rozwiązaniu macierzowych układów równań liniowych postaci </w:t>
       </w:r>
-      <w:r>
-        <w:rPr>
-          <w:i/>
-          <w:iCs/>
-          <w:lang w:val="pl-PL"/>
-        </w:rPr>
-        <w:t>Ax = b</w:t>
+      <w:proofErr w:type="spellStart"/>
+      <w:r>
+        <w:rPr>
+          <w:i/>
+          <w:iCs/>
+          <w:lang w:val="pl-PL"/>
+        </w:rPr>
+        <w:t>Ax</w:t>
+      </w:r>
+      <w:proofErr w:type="spellEnd"/>
+      <w:r>
+        <w:rPr>
+          <w:i/>
+          <w:iCs/>
+          <w:lang w:val="pl-PL"/>
+        </w:rPr>
+        <w:t xml:space="preserve"> = b</w:t>
       </w:r>
       <w:r>
         <w:rPr>
@@ -351,15 +424,31 @@
     <w:p>
       <w:pPr>
         <w:rPr>
-          <w:lang w:val="pl-PL"/>
-        </w:rPr>
-      </w:pPr>
-      <w:r>
-        <w:rPr>
-          <w:lang w:val="pl-PL"/>
-        </w:rPr>
-        <w:t>Metoda Jacobiego</w:t>
-      </w:r>
+          <w:rStyle w:val="Tytuksiki"/>
+        </w:rPr>
+      </w:pPr>
+      <w:proofErr w:type="spellStart"/>
+      <w:r>
+        <w:rPr>
+          <w:rStyle w:val="Tytuksiki"/>
+        </w:rPr>
+        <w:t>Metoda</w:t>
+      </w:r>
+      <w:proofErr w:type="spellEnd"/>
+      <w:r>
+        <w:rPr>
+          <w:rStyle w:val="Tytuksiki"/>
+        </w:rPr>
+        <w:t xml:space="preserve"> </w:t>
+      </w:r>
+      <w:proofErr w:type="spellStart"/>
+      <w:r>
+        <w:rPr>
+          <w:rStyle w:val="Tytuksiki"/>
+        </w:rPr>
+        <w:t>Jacobiego</w:t>
+      </w:r>
+      <w:proofErr w:type="spellEnd"/>
     </w:p>
     <w:p>
       <w:pPr>
@@ -805,40 +894,95 @@
     </w:p>
     <w:p>
       <w:pPr>
-        <w:rPr>
-          <w:lang w:val="pl-PL"/>
-        </w:rPr>
-      </w:pPr>
-      <w:r>
-        <w:rPr>
-          <w:lang w:val="pl-PL"/>
-        </w:rPr>
-        <w:t>Metoda Gaussa-Seide</w:t>
-      </w:r>
-      <w:r>
-        <w:rPr>
-          <w:lang w:val="pl-PL"/>
+        <w:jc w:val="center"/>
+        <w:rPr>
+          <w:lang w:val="pl-PL"/>
+        </w:rPr>
+      </w:pPr>
+    </w:p>
+    <w:p>
+      <w:pPr>
+        <w:jc w:val="center"/>
+        <w:rPr>
+          <w:lang w:val="pl-PL"/>
+        </w:rPr>
+      </w:pPr>
+    </w:p>
+    <w:p>
+      <w:pPr>
+        <w:jc w:val="center"/>
+        <w:rPr>
+          <w:lang w:val="pl-PL"/>
+        </w:rPr>
+      </w:pPr>
+    </w:p>
+    <w:p>
+      <w:pPr>
+        <w:rPr>
+          <w:rStyle w:val="Tytuksiki"/>
+        </w:rPr>
+      </w:pPr>
+      <w:proofErr w:type="spellStart"/>
+      <w:r>
+        <w:rPr>
+          <w:rStyle w:val="Tytuksiki"/>
+        </w:rPr>
+        <w:lastRenderedPageBreak/>
+        <w:t>Metoda</w:t>
+      </w:r>
+      <w:proofErr w:type="spellEnd"/>
+      <w:r>
+        <w:rPr>
+          <w:rStyle w:val="Tytuksiki"/>
+        </w:rPr>
+        <w:t xml:space="preserve"> </w:t>
+      </w:r>
+      <w:proofErr w:type="spellStart"/>
+      <w:r>
+        <w:rPr>
+          <w:rStyle w:val="Tytuksiki"/>
+        </w:rPr>
+        <w:t>Gaussa-Seide</w:t>
+      </w:r>
+      <w:r>
+        <w:rPr>
+          <w:rStyle w:val="Tytuksiki"/>
         </w:rPr>
         <w:t>l</w:t>
       </w:r>
       <w:r>
         <w:rPr>
-          <w:lang w:val="pl-PL"/>
+          <w:rStyle w:val="Tytuksiki"/>
         </w:rPr>
         <w:t>a</w:t>
       </w:r>
-    </w:p>
-    <w:p>
-      <w:pPr>
-        <w:rPr>
-          <w:lang w:val="pl-PL"/>
-        </w:rPr>
-      </w:pPr>
-      <w:r>
-        <w:rPr>
-          <w:lang w:val="pl-PL"/>
-        </w:rPr>
-        <w:t xml:space="preserve">Metoda Gaussa-Seidela jest bardzo podobna do wyżej opisanej metody Jacobiego z tą tylko różnicą, że do wyliczenia </w:t>
+      <w:proofErr w:type="spellEnd"/>
+    </w:p>
+    <w:p>
+      <w:pPr>
+        <w:rPr>
+          <w:lang w:val="pl-PL"/>
+        </w:rPr>
+      </w:pPr>
+      <w:r>
+        <w:rPr>
+          <w:lang w:val="pl-PL"/>
+        </w:rPr>
+        <w:t>Metoda Gaussa-</w:t>
+      </w:r>
+      <w:proofErr w:type="spellStart"/>
+      <w:r>
+        <w:rPr>
+          <w:lang w:val="pl-PL"/>
+        </w:rPr>
+        <w:t>Seidela</w:t>
+      </w:r>
+      <w:proofErr w:type="spellEnd"/>
+      <w:r>
+        <w:rPr>
+          <w:lang w:val="pl-PL"/>
+        </w:rPr>
+        <w:t xml:space="preserve"> jest bardzo podobna do wyżej opisanej metody Jacobiego z tą tylko różnicą, że do wyliczenia </w:t>
       </w:r>
       <w:r>
         <w:rPr>
@@ -1304,7 +1448,6 @@
         <w:rPr>
           <w:lang w:val="pl-PL"/>
         </w:rPr>
-        <w:lastRenderedPageBreak/>
         <w:t xml:space="preserve">Wzór 2: Wyliczanie elementów wektora </w:t>
       </w:r>
       <w:r>
@@ -1332,25 +1475,26 @@
     <w:p>
       <w:pPr>
         <w:rPr>
-          <w:lang w:val="pl-PL"/>
-        </w:rPr>
-      </w:pPr>
-    </w:p>
-    <w:p>
-      <w:pPr>
-        <w:rPr>
-          <w:lang w:val="pl-PL"/>
-        </w:rPr>
-      </w:pPr>
-      <w:r>
-        <w:rPr>
-          <w:lang w:val="pl-PL"/>
-        </w:rPr>
-        <w:t xml:space="preserve">Faktoryzacja </w:t>
-      </w:r>
-      <w:r>
-        <w:rPr>
-          <w:lang w:val="pl-PL"/>
+          <w:rStyle w:val="Tytuksiki"/>
+        </w:rPr>
+      </w:pPr>
+      <w:proofErr w:type="spellStart"/>
+      <w:r>
+        <w:rPr>
+          <w:rStyle w:val="Tytuksiki"/>
+        </w:rPr>
+        <w:t>Faktoryzacja</w:t>
+      </w:r>
+      <w:proofErr w:type="spellEnd"/>
+      <w:r>
+        <w:rPr>
+          <w:rStyle w:val="Tytuksiki"/>
+        </w:rPr>
+        <w:t xml:space="preserve"> </w:t>
+      </w:r>
+      <w:r>
+        <w:rPr>
+          <w:rStyle w:val="Tytuksiki"/>
         </w:rPr>
         <w:t>LU</w:t>
       </w:r>
@@ -1469,13 +1613,23 @@
         </w:rPr>
         <w:t xml:space="preserve">Wtedy równanie </w:t>
       </w:r>
-      <w:r>
-        <w:rPr>
-          <w:i/>
-          <w:iCs/>
-          <w:lang w:val="pl-PL"/>
-        </w:rPr>
-        <w:t>Ax = b</w:t>
+      <w:proofErr w:type="spellStart"/>
+      <w:r>
+        <w:rPr>
+          <w:i/>
+          <w:iCs/>
+          <w:lang w:val="pl-PL"/>
+        </w:rPr>
+        <w:t>Ax</w:t>
+      </w:r>
+      <w:proofErr w:type="spellEnd"/>
+      <w:r>
+        <w:rPr>
+          <w:i/>
+          <w:iCs/>
+          <w:lang w:val="pl-PL"/>
+        </w:rPr>
+        <w:t xml:space="preserve"> = b</w:t>
       </w:r>
       <w:r>
         <w:rPr>
@@ -1483,13 +1637,23 @@
         </w:rPr>
         <w:t xml:space="preserve"> przyjmuje postać </w:t>
       </w:r>
-      <w:r>
-        <w:rPr>
-          <w:i/>
-          <w:iCs/>
-          <w:lang w:val="pl-PL"/>
-        </w:rPr>
-        <w:t xml:space="preserve">LUx = b. </w:t>
+      <w:proofErr w:type="spellStart"/>
+      <w:r>
+        <w:rPr>
+          <w:i/>
+          <w:iCs/>
+          <w:lang w:val="pl-PL"/>
+        </w:rPr>
+        <w:t>LUx</w:t>
+      </w:r>
+      <w:proofErr w:type="spellEnd"/>
+      <w:r>
+        <w:rPr>
+          <w:i/>
+          <w:iCs/>
+          <w:lang w:val="pl-PL"/>
+        </w:rPr>
+        <w:t xml:space="preserve"> = b. </w:t>
       </w:r>
       <w:r>
         <w:rPr>
@@ -1497,13 +1661,23 @@
         </w:rPr>
         <w:t xml:space="preserve">Co następnie można rozwiązać przez podstawianie w przód dla równania pomocniczego </w:t>
       </w:r>
-      <w:r>
-        <w:rPr>
-          <w:i/>
-          <w:iCs/>
-          <w:lang w:val="pl-PL"/>
-        </w:rPr>
-        <w:t>Ly = b</w:t>
+      <w:proofErr w:type="spellStart"/>
+      <w:r>
+        <w:rPr>
+          <w:i/>
+          <w:iCs/>
+          <w:lang w:val="pl-PL"/>
+        </w:rPr>
+        <w:t>Ly</w:t>
+      </w:r>
+      <w:proofErr w:type="spellEnd"/>
+      <w:r>
+        <w:rPr>
+          <w:i/>
+          <w:iCs/>
+          <w:lang w:val="pl-PL"/>
+        </w:rPr>
+        <w:t xml:space="preserve"> = b</w:t>
       </w:r>
       <w:r>
         <w:rPr>
@@ -1511,13 +1685,23 @@
         </w:rPr>
         <w:t xml:space="preserve"> oraz podstawiania w tył dla rozwiązania równania </w:t>
       </w:r>
-      <w:r>
-        <w:rPr>
-          <w:i/>
-          <w:iCs/>
-          <w:lang w:val="pl-PL"/>
-        </w:rPr>
-        <w:t>Ux = y</w:t>
+      <w:proofErr w:type="spellStart"/>
+      <w:r>
+        <w:rPr>
+          <w:i/>
+          <w:iCs/>
+          <w:lang w:val="pl-PL"/>
+        </w:rPr>
+        <w:t>Ux</w:t>
+      </w:r>
+      <w:proofErr w:type="spellEnd"/>
+      <w:r>
+        <w:rPr>
+          <w:i/>
+          <w:iCs/>
+          <w:lang w:val="pl-PL"/>
+        </w:rPr>
+        <w:t xml:space="preserve"> = y</w:t>
       </w:r>
       <w:r>
         <w:rPr>
@@ -2038,17 +2222,25 @@
           <w:lang w:val="pl-PL"/>
         </w:rPr>
       </w:pPr>
-    </w:p>
-    <w:p>
-      <w:pPr>
-        <w:rPr>
-          <w:lang w:val="pl-PL"/>
-        </w:rPr>
-      </w:pPr>
-      <w:r>
-        <w:rPr>
-          <w:lang w:val="pl-PL"/>
-        </w:rPr>
+      <w:r>
+        <w:rPr>
+          <w:lang w:val="pl-PL"/>
+        </w:rPr>
+        <w:br w:type="page"/>
+      </w:r>
+    </w:p>
+    <w:p>
+      <w:pPr>
+        <w:pStyle w:val="Cytatintensywny"/>
+        <w:rPr>
+          <w:lang w:val="pl-PL"/>
+        </w:rPr>
+      </w:pPr>
+      <w:r>
+        <w:rPr>
+          <w:lang w:val="pl-PL"/>
+        </w:rPr>
+        <w:lastRenderedPageBreak/>
         <w:t>Zadanie A i B</w:t>
       </w:r>
     </w:p>
@@ -2171,8 +2363,16 @@
         <w:rPr>
           <w:lang w:val="pl-PL"/>
         </w:rPr>
-        <w:t xml:space="preserve"> Rezultaty pracy metod Jacobiego oraz Gaussa-Seidela</w:t>
-      </w:r>
+        <w:t xml:space="preserve"> Rezultaty pracy metod Jacobiego oraz Gaussa-</w:t>
+      </w:r>
+      <w:proofErr w:type="spellStart"/>
+      <w:r>
+        <w:rPr>
+          <w:lang w:val="pl-PL"/>
+        </w:rPr>
+        <w:t>Seidela</w:t>
+      </w:r>
+      <w:proofErr w:type="spellEnd"/>
       <w:r>
         <w:rPr>
           <w:lang w:val="pl-PL"/>
@@ -2476,8 +2676,16 @@
         <w:rPr>
           <w:lang w:val="pl-PL"/>
         </w:rPr>
-        <w:t>cechuje się nieco mniejszym błędem niż metoda Gaussa-Seidela</w:t>
-      </w:r>
+        <w:t>cechuje się nieco mniejszym błędem niż metoda Gaussa-</w:t>
+      </w:r>
+      <w:proofErr w:type="spellStart"/>
+      <w:r>
+        <w:rPr>
+          <w:lang w:val="pl-PL"/>
+        </w:rPr>
+        <w:t>Seidela</w:t>
+      </w:r>
+      <w:proofErr w:type="spellEnd"/>
       <w:r>
         <w:rPr>
           <w:lang w:val="pl-PL"/>
@@ -2503,7 +2711,6 @@
           <w:noProof/>
           <w:lang w:val="pl-PL"/>
         </w:rPr>
-        <w:lastRenderedPageBreak/>
         <w:drawing>
           <wp:inline distT="0" distB="0" distL="0" distR="0" wp14:anchorId="46BA8A6A" wp14:editId="2100F85B">
             <wp:extent cx="5760720" cy="4320540"/>
@@ -2601,26 +2808,49 @@
         <w:rPr>
           <w:lang w:val="pl-PL"/>
         </w:rPr>
-        <w:t xml:space="preserve">Obie metody są zbieżne, błąd maleje szybciej w przypadku metody Gaussa-Seidela. </w:t>
-      </w:r>
-    </w:p>
-    <w:p>
-      <w:pPr>
-        <w:rPr>
-          <w:lang w:val="pl-PL"/>
-        </w:rPr>
-      </w:pPr>
-    </w:p>
-    <w:p>
-      <w:pPr>
-        <w:rPr>
-          <w:lang w:val="pl-PL"/>
-        </w:rPr>
-      </w:pPr>
-      <w:r>
-        <w:rPr>
-          <w:lang w:val="pl-PL"/>
-        </w:rPr>
+        <w:t>Obie metody są zbieżne, błąd maleje szybciej w przypadku metody Gaussa-</w:t>
+      </w:r>
+      <w:proofErr w:type="spellStart"/>
+      <w:r>
+        <w:rPr>
+          <w:lang w:val="pl-PL"/>
+        </w:rPr>
+        <w:t>Seidela</w:t>
+      </w:r>
+      <w:proofErr w:type="spellEnd"/>
+      <w:r>
+        <w:rPr>
+          <w:lang w:val="pl-PL"/>
+        </w:rPr>
+        <w:t xml:space="preserve">. </w:t>
+      </w:r>
+    </w:p>
+    <w:p>
+      <w:pPr>
+        <w:rPr>
+          <w:lang w:val="pl-PL"/>
+        </w:rPr>
+      </w:pPr>
+    </w:p>
+    <w:p>
+      <w:pPr>
+        <w:rPr>
+          <w:lang w:val="pl-PL"/>
+        </w:rPr>
+      </w:pPr>
+    </w:p>
+    <w:p>
+      <w:pPr>
+        <w:pStyle w:val="Cytatintensywny"/>
+        <w:rPr>
+          <w:lang w:val="pl-PL"/>
+        </w:rPr>
+      </w:pPr>
+      <w:r>
+        <w:rPr>
+          <w:lang w:val="pl-PL"/>
+        </w:rPr>
+        <w:lastRenderedPageBreak/>
         <w:t>Zadanie C</w:t>
       </w:r>
     </w:p>
@@ -2756,7 +2986,21 @@
         <w:rPr>
           <w:lang w:val="pl-PL"/>
         </w:rPr>
-        <w:t xml:space="preserve">Rezultaty pracy metod Jacobiego oraz Gaussa-Seidela opisuje tabela: </w:t>
+        <w:t>Rezultaty pracy metod Jacobiego oraz Gaussa-</w:t>
+      </w:r>
+      <w:proofErr w:type="spellStart"/>
+      <w:r>
+        <w:rPr>
+          <w:lang w:val="pl-PL"/>
+        </w:rPr>
+        <w:t>Seidela</w:t>
+      </w:r>
+      <w:proofErr w:type="spellEnd"/>
+      <w:r>
+        <w:rPr>
+          <w:lang w:val="pl-PL"/>
+        </w:rPr>
+        <w:t xml:space="preserve"> opisuje tabela: </w:t>
       </w:r>
     </w:p>
     <w:tbl>
@@ -3100,19 +3344,11 @@
           <w:lang w:val="pl-PL"/>
         </w:rPr>
       </w:pPr>
-    </w:p>
-    <w:p>
-      <w:pPr>
-        <w:rPr>
-          <w:lang w:val="pl-PL"/>
-        </w:rPr>
-      </w:pPr>
       <w:r>
         <w:rPr>
           <w:noProof/>
           <w:lang w:val="pl-PL"/>
         </w:rPr>
-        <w:lastRenderedPageBreak/>
         <w:drawing>
           <wp:inline distT="0" distB="0" distL="0" distR="0" wp14:anchorId="389603BB" wp14:editId="4DC41367">
             <wp:extent cx="5760720" cy="4320540"/>
@@ -3223,7 +3459,21 @@
         <w:rPr>
           <w:lang w:val="pl-PL"/>
         </w:rPr>
-        <w:t xml:space="preserve"> iteracji dla metody Gaussa-Seidela i </w:t>
+        <w:t xml:space="preserve"> iteracji dla metody Gaussa-</w:t>
+      </w:r>
+      <w:proofErr w:type="spellStart"/>
+      <w:r>
+        <w:rPr>
+          <w:lang w:val="pl-PL"/>
+        </w:rPr>
+        <w:t>Seidela</w:t>
+      </w:r>
+      <w:proofErr w:type="spellEnd"/>
+      <w:r>
+        <w:rPr>
+          <w:lang w:val="pl-PL"/>
+        </w:rPr>
+        <w:t xml:space="preserve"> i </w:t>
       </w:r>
       <w:r>
         <w:rPr>
@@ -3251,10 +3501,19 @@
           <w:lang w:val="pl-PL"/>
         </w:rPr>
       </w:pPr>
-      <w:r>
-        <w:rPr>
-          <w:lang w:val="pl-PL"/>
-        </w:rPr>
+    </w:p>
+    <w:p>
+      <w:pPr>
+        <w:pStyle w:val="Cytatintensywny"/>
+        <w:rPr>
+          <w:lang w:val="pl-PL"/>
+        </w:rPr>
+      </w:pPr>
+      <w:r>
+        <w:rPr>
+          <w:lang w:val="pl-PL"/>
+        </w:rPr>
+        <w:lastRenderedPageBreak/>
         <w:t>Zadanie D</w:t>
       </w:r>
     </w:p>
@@ -3594,13 +3853,23 @@
         </w:rPr>
         <w:t xml:space="preserve">dla tego samego równania </w:t>
       </w:r>
-      <w:r>
-        <w:rPr>
-          <w:i/>
-          <w:iCs/>
-          <w:lang w:val="pl-PL"/>
-        </w:rPr>
-        <w:t xml:space="preserve">Ax = b </w:t>
+      <w:proofErr w:type="spellStart"/>
+      <w:r>
+        <w:rPr>
+          <w:i/>
+          <w:iCs/>
+          <w:lang w:val="pl-PL"/>
+        </w:rPr>
+        <w:t>Ax</w:t>
+      </w:r>
+      <w:proofErr w:type="spellEnd"/>
+      <w:r>
+        <w:rPr>
+          <w:i/>
+          <w:iCs/>
+          <w:lang w:val="pl-PL"/>
+        </w:rPr>
+        <w:t xml:space="preserve"> = b </w:t>
       </w:r>
       <w:r>
         <w:rPr>
@@ -3665,15 +3934,15 @@
     </w:p>
     <w:p>
       <w:pPr>
-        <w:rPr>
-          <w:lang w:val="pl-PL"/>
-        </w:rPr>
-      </w:pPr>
-      <w:r>
-        <w:rPr>
-          <w:lang w:val="pl-PL"/>
-        </w:rPr>
-        <w:lastRenderedPageBreak/>
+        <w:pStyle w:val="Cytatintensywny"/>
+        <w:rPr>
+          <w:lang w:val="pl-PL"/>
+        </w:rPr>
+      </w:pPr>
+      <w:r>
+        <w:rPr>
+          <w:lang w:val="pl-PL"/>
+        </w:rPr>
         <w:t>Zadanie E</w:t>
       </w:r>
     </w:p>
@@ -4293,6 +4562,7 @@
           <w:noProof/>
           <w:lang w:val="pl-PL"/>
         </w:rPr>
+        <w:lastRenderedPageBreak/>
         <w:drawing>
           <wp:inline distT="0" distB="0" distL="0" distR="0" wp14:anchorId="035EA860" wp14:editId="4C9E58C7">
             <wp:extent cx="5760720" cy="4320540"/>
@@ -4397,7 +4667,21 @@
         <w:rPr>
           <w:lang w:val="pl-PL"/>
         </w:rPr>
-        <w:t xml:space="preserve">Tak długie czasy dla faktoryzacji LU są spowodowane złożonością metody (jest ona bardzo obliczeniochłonna). </w:t>
+        <w:t xml:space="preserve">Tak długie czasy dla faktoryzacji LU są spowodowane złożonością metody (jest ona bardzo </w:t>
+      </w:r>
+      <w:proofErr w:type="spellStart"/>
+      <w:r>
+        <w:rPr>
+          <w:lang w:val="pl-PL"/>
+        </w:rPr>
+        <w:t>obliczeniochłonna</w:t>
+      </w:r>
+      <w:proofErr w:type="spellEnd"/>
+      <w:r>
+        <w:rPr>
+          <w:lang w:val="pl-PL"/>
+        </w:rPr>
+        <w:t xml:space="preserve">). </w:t>
       </w:r>
       <w:r>
         <w:rPr>
@@ -4405,13 +4689,95 @@
         </w:rPr>
         <w:t xml:space="preserve">Nie pomaga też fakt implementacyjny, dane w macierzy są składowane w strukturze </w:t>
       </w:r>
-      <w:r>
-        <w:rPr>
-          <w:i/>
-          <w:iCs/>
-          <w:lang w:val="pl-PL"/>
-        </w:rPr>
-        <w:t>std::vector&lt; std::vector&lt;double&gt; &gt;</w:t>
+      <w:proofErr w:type="spellStart"/>
+      <w:r>
+        <w:rPr>
+          <w:i/>
+          <w:iCs/>
+          <w:lang w:val="pl-PL"/>
+        </w:rPr>
+        <w:t>std</w:t>
+      </w:r>
+      <w:proofErr w:type="spellEnd"/>
+      <w:r>
+        <w:rPr>
+          <w:i/>
+          <w:iCs/>
+          <w:lang w:val="pl-PL"/>
+        </w:rPr>
+        <w:t>::</w:t>
+      </w:r>
+      <w:proofErr w:type="spellStart"/>
+      <w:r>
+        <w:rPr>
+          <w:i/>
+          <w:iCs/>
+          <w:lang w:val="pl-PL"/>
+        </w:rPr>
+        <w:t>vector</w:t>
+      </w:r>
+      <w:proofErr w:type="spellEnd"/>
+      <w:r>
+        <w:rPr>
+          <w:i/>
+          <w:iCs/>
+          <w:lang w:val="pl-PL"/>
+        </w:rPr>
+        <w:t xml:space="preserve">&lt; </w:t>
+      </w:r>
+      <w:proofErr w:type="spellStart"/>
+      <w:r>
+        <w:rPr>
+          <w:i/>
+          <w:iCs/>
+          <w:lang w:val="pl-PL"/>
+        </w:rPr>
+        <w:t>std</w:t>
+      </w:r>
+      <w:proofErr w:type="spellEnd"/>
+      <w:r>
+        <w:rPr>
+          <w:i/>
+          <w:iCs/>
+          <w:lang w:val="pl-PL"/>
+        </w:rPr>
+        <w:t>::</w:t>
+      </w:r>
+      <w:proofErr w:type="spellStart"/>
+      <w:r>
+        <w:rPr>
+          <w:i/>
+          <w:iCs/>
+          <w:lang w:val="pl-PL"/>
+        </w:rPr>
+        <w:t>vector</w:t>
+      </w:r>
+      <w:proofErr w:type="spellEnd"/>
+      <w:r>
+        <w:rPr>
+          <w:i/>
+          <w:iCs/>
+          <w:lang w:val="pl-PL"/>
+        </w:rPr>
+        <w:t>&lt;</w:t>
+      </w:r>
+      <w:proofErr w:type="spellStart"/>
+      <w:r>
+        <w:rPr>
+          <w:i/>
+          <w:iCs/>
+          <w:lang w:val="pl-PL"/>
+        </w:rPr>
+        <w:t>double</w:t>
+      </w:r>
+      <w:proofErr w:type="spellEnd"/>
+      <w:r>
+        <w:rPr>
+          <w:i/>
+          <w:iCs/>
+          <w:lang w:val="pl-PL"/>
+        </w:rPr>
+        <w:t>&gt; &gt;</w:t>
       </w:r>
       <w:r>
         <w:rPr>
@@ -4429,6 +4795,7 @@
     </w:p>
     <w:p>
       <w:pPr>
+        <w:pStyle w:val="Cytatintensywny"/>
         <w:rPr>
           <w:lang w:val="pl-PL"/>
         </w:rPr>
@@ -4492,6 +4859,7 @@
       </w:r>
     </w:p>
     <w:sectPr>
+      <w:footerReference w:type="default" r:id="rId9"/>
       <w:pgSz w:w="11906" w:h="16838"/>
       <w:pgMar w:top="1417" w:right="1417" w:bottom="1417" w:left="1417" w:header="708" w:footer="708" w:gutter="0"/>
       <w:cols w:space="708"/>
@@ -4524,6 +4892,85 @@
     </w:p>
   </w:endnote>
 </w:endnotes>
+</file>
+
+<file path=word/footer1.xml><?xml version="1.0" encoding="utf-8"?>
+<w:ftr xmlns:wpc="http://schemas.microsoft.com/office/word/2010/wordprocessingCanvas" xmlns:cx="http://schemas.microsoft.com/office/drawing/2014/chartex" xmlns:cx1="http://schemas.microsoft.com/office/drawing/2015/9/8/chartex" xmlns:cx2="http://schemas.microsoft.com/office/drawing/2015/10/21/chartex" xmlns:cx3="http://schemas.microsoft.com/office/drawing/2016/5/9/chartex" xmlns:cx4="http://schemas.microsoft.com/office/drawing/2016/5/10/chartex" xmlns:cx5="http://schemas.microsoft.com/office/drawing/2016/5/11/chartex" xmlns:cx6="http://schemas.microsoft.com/office/drawing/2016/5/12/chartex" xmlns:cx7="http://schemas.microsoft.com/office/drawing/2016/5/13/chartex" xmlns:cx8="http://schemas.microsoft.com/office/drawing/2016/5/14/chartex" xmlns:mc="http://schemas.openxmlformats.org/markup-compatibility/2006" xmlns:aink="http://schemas.microsoft.com/office/drawing/2016/ink" xmlns:am3d="http://schemas.microsoft.com/office/drawing/2017/model3d" xmlns:o="urn:schemas-microsoft-com:office:office" xmlns:oel="http://schemas.microsoft.com/office/2019/extlst" xmlns:r="http://schemas.openxmlformats.org/officeDocument/2006/relationships" xmlns:m="http://schemas.openxmlformats.org/officeDocument/2006/math" xmlns:v="urn:schemas-microsoft-com:vml" xmlns:wp14="http://schemas.microsoft.com/office/word/2010/wordprocessingDrawing" xmlns:wp="http://schemas.openxmlformats.org/drawingml/2006/wordprocessingDrawing" xmlns:w10="urn:schemas-microsoft-com:office:word" xmlns:w="http://schemas.openxmlformats.org/wordprocessingml/2006/main" xmlns:w14="http://schemas.microsoft.com/office/word/2010/wordml" xmlns:w15="http://schemas.microsoft.com/office/word/2012/wordml" xmlns:w16cex="http://schemas.microsoft.com/office/word/2018/wordml/cex" xmlns:w16cid="http://schemas.microsoft.com/office/word/2016/wordml/cid" xmlns:w16="http://schemas.microsoft.com/office/word/2018/wordml" xmlns:w16du="http://schemas.microsoft.com/office/word/2023/wordml/word16du" xmlns:w16sdtdh="http://schemas.microsoft.com/office/word/2020/wordml/sdtdatahash" xmlns:w16se="http://schemas.microsoft.com/office/word/2015/wordml/symex" xmlns:wpg="http://schemas.microsoft.com/office/word/2010/wordprocessingGroup" xmlns:wpi="http://schemas.microsoft.com/office/word/2010/wordprocessingInk" xmlns:wne="http://schemas.microsoft.com/office/word/2006/wordml" xmlns:wps="http://schemas.microsoft.com/office/word/2010/wordprocessingShape" mc:Ignorable="w14 w15 w16se w16cid w16 w16cex w16sdtdh w16du wp14">
+  <w:sdt>
+    <w:sdtPr>
+      <w:rPr>
+        <w:rFonts w:asciiTheme="majorHAnsi" w:eastAsiaTheme="majorEastAsia" w:hAnsiTheme="majorHAnsi" w:cstheme="majorBidi"/>
+        <w:sz w:val="28"/>
+        <w:szCs w:val="28"/>
+        <w:lang w:val="pl-PL"/>
+      </w:rPr>
+      <w:id w:val="1478417728"/>
+      <w:docPartObj>
+        <w:docPartGallery w:val="Page Numbers (Bottom of Page)"/>
+        <w:docPartUnique/>
+      </w:docPartObj>
+    </w:sdtPr>
+    <w:sdtEndPr>
+      <w:rPr>
+        <w:lang w:val="en-US"/>
+      </w:rPr>
+    </w:sdtEndPr>
+    <w:sdtContent>
+      <w:p>
+        <w:pPr>
+          <w:pStyle w:val="Stopka"/>
+          <w:jc w:val="right"/>
+        </w:pPr>
+        <w:r>
+          <w:rPr>
+            <w:rFonts w:asciiTheme="majorHAnsi" w:eastAsiaTheme="majorEastAsia" w:hAnsiTheme="majorHAnsi" w:cstheme="majorBidi"/>
+            <w:sz w:val="28"/>
+            <w:szCs w:val="28"/>
+            <w:lang w:val="pl-PL"/>
+          </w:rPr>
+          <w:t xml:space="preserve">str. </w:t>
+        </w:r>
+        <w:r>
+          <w:rPr>
+            <w:rFonts w:eastAsiaTheme="minorEastAsia" w:cs="Times New Roman"/>
+          </w:rPr>
+          <w:fldChar w:fldCharType="begin"/>
+        </w:r>
+        <w:r>
+          <w:instrText>PAGE    \* MERGEFORMAT</w:instrText>
+        </w:r>
+        <w:r>
+          <w:rPr>
+            <w:rFonts w:eastAsiaTheme="minorEastAsia" w:cs="Times New Roman"/>
+          </w:rPr>
+          <w:fldChar w:fldCharType="separate"/>
+        </w:r>
+        <w:r>
+          <w:rPr>
+            <w:rFonts w:asciiTheme="majorHAnsi" w:eastAsiaTheme="majorEastAsia" w:hAnsiTheme="majorHAnsi" w:cstheme="majorBidi"/>
+            <w:sz w:val="28"/>
+            <w:szCs w:val="28"/>
+            <w:lang w:val="pl-PL"/>
+          </w:rPr>
+          <w:t>2</w:t>
+        </w:r>
+        <w:r>
+          <w:rPr>
+            <w:rFonts w:asciiTheme="majorHAnsi" w:eastAsiaTheme="majorEastAsia" w:hAnsiTheme="majorHAnsi" w:cstheme="majorBidi"/>
+            <w:sz w:val="28"/>
+            <w:szCs w:val="28"/>
+          </w:rPr>
+          <w:fldChar w:fldCharType="end"/>
+        </w:r>
+      </w:p>
+    </w:sdtContent>
+  </w:sdt>
+  <w:p>
+    <w:pPr>
+      <w:pStyle w:val="Stopka"/>
+    </w:pPr>
+  </w:p>
+</w:ftr>
 </file>
 
 <file path=word/footnotes.xml><?xml version="1.0" encoding="utf-8"?>
@@ -5115,6 +5562,99 @@
       </w:tblBorders>
     </w:tblPr>
   </w:style>
+  <w:style w:type="paragraph" w:styleId="Cytatintensywny">
+    <w:name w:val="Intense Quote"/>
+    <w:basedOn w:val="Normalny"/>
+    <w:next w:val="Normalny"/>
+    <w:link w:val="CytatintensywnyZnak"/>
+    <w:uiPriority w:val="30"/>
+    <w:qFormat/>
+    <w:rsid w:val="00802678"/>
+    <w:pPr>
+      <w:pBdr>
+        <w:top w:val="single" w:sz="4" w:space="10" w:color="4472C4" w:themeColor="accent1"/>
+        <w:bottom w:val="single" w:sz="4" w:space="10" w:color="4472C4" w:themeColor="accent1"/>
+      </w:pBdr>
+      <w:spacing w:before="360" w:after="360"/>
+      <w:ind w:left="864" w:right="864"/>
+      <w:jc w:val="center"/>
+    </w:pPr>
+    <w:rPr>
+      <w:i/>
+      <w:iCs/>
+      <w:color w:val="4472C4" w:themeColor="accent1"/>
+    </w:rPr>
+  </w:style>
+  <w:style w:type="character" w:customStyle="1" w:styleId="CytatintensywnyZnak">
+    <w:name w:val="Cytat intensywny Znak"/>
+    <w:basedOn w:val="Domylnaczcionkaakapitu"/>
+    <w:link w:val="Cytatintensywny"/>
+    <w:uiPriority w:val="30"/>
+    <w:rsid w:val="00802678"/>
+    <w:rPr>
+      <w:i/>
+      <w:iCs/>
+      <w:color w:val="4472C4" w:themeColor="accent1"/>
+    </w:rPr>
+  </w:style>
+  <w:style w:type="character" w:styleId="Tytuksiki">
+    <w:name w:val="Book Title"/>
+    <w:basedOn w:val="Domylnaczcionkaakapitu"/>
+    <w:uiPriority w:val="33"/>
+    <w:qFormat/>
+    <w:rsid w:val="00802678"/>
+    <w:rPr>
+      <w:b/>
+      <w:bCs/>
+      <w:i/>
+      <w:iCs/>
+      <w:spacing w:val="5"/>
+    </w:rPr>
+  </w:style>
+  <w:style w:type="paragraph" w:styleId="Nagwek">
+    <w:name w:val="header"/>
+    <w:basedOn w:val="Normalny"/>
+    <w:link w:val="NagwekZnak"/>
+    <w:uiPriority w:val="99"/>
+    <w:unhideWhenUsed/>
+    <w:rsid w:val="00500057"/>
+    <w:pPr>
+      <w:tabs>
+        <w:tab w:val="center" w:pos="4703"/>
+        <w:tab w:val="right" w:pos="9406"/>
+      </w:tabs>
+      <w:spacing w:after="0" w:line="240" w:lineRule="auto"/>
+    </w:pPr>
+  </w:style>
+  <w:style w:type="character" w:customStyle="1" w:styleId="NagwekZnak">
+    <w:name w:val="Nagłówek Znak"/>
+    <w:basedOn w:val="Domylnaczcionkaakapitu"/>
+    <w:link w:val="Nagwek"/>
+    <w:uiPriority w:val="99"/>
+    <w:rsid w:val="00500057"/>
+  </w:style>
+  <w:style w:type="paragraph" w:styleId="Stopka">
+    <w:name w:val="footer"/>
+    <w:basedOn w:val="Normalny"/>
+    <w:link w:val="StopkaZnak"/>
+    <w:uiPriority w:val="99"/>
+    <w:unhideWhenUsed/>
+    <w:rsid w:val="00500057"/>
+    <w:pPr>
+      <w:tabs>
+        <w:tab w:val="center" w:pos="4703"/>
+        <w:tab w:val="right" w:pos="9406"/>
+      </w:tabs>
+      <w:spacing w:after="0" w:line="240" w:lineRule="auto"/>
+    </w:pPr>
+  </w:style>
+  <w:style w:type="character" w:customStyle="1" w:styleId="StopkaZnak">
+    <w:name w:val="Stopka Znak"/>
+    <w:basedOn w:val="Domylnaczcionkaakapitu"/>
+    <w:link w:val="Stopka"/>
+    <w:uiPriority w:val="99"/>
+    <w:rsid w:val="00500057"/>
+  </w:style>
 </w:styles>
 </file>
 
